--- a/Prakticheskaya_rabota__7.docx
+++ b/Prakticheskaya_rabota__7.docx
@@ -1858,101 +1858,113 @@
       </w:r>
     </w:p>
     <w:p>
-      <w:pPr>
-        <w:shd w:val="clear" w:color="auto" w:fill="FFFFFF"/>
-        <w:contextualSpacing w:val="0"/>
-        <w:rPr>
-          <w:rFonts w:eastAsia="Times New Roman" w:cs="Times New Roman"/>
-          <w:color w:val="343A40"/>
-          <w:szCs w:val="28"/>
-          <w:lang w:eastAsia="ru-RU"/>
-        </w:rPr>
-      </w:pPr>
-      <w:r>
-        <w:rPr>
-          <w:rFonts w:eastAsia="Times New Roman" w:cs="Times New Roman"/>
-          <w:color w:val="343A40"/>
-          <w:szCs w:val="28"/>
-          <w:lang w:eastAsia="ru-RU"/>
-        </w:rPr>
-        <w:t>5*</w:t>
-      </w:r>
-      <w:proofErr w:type="gramStart"/>
-      <w:r>
-        <w:rPr>
-          <w:rFonts w:eastAsia="Times New Roman" w:cs="Times New Roman"/>
-          <w:color w:val="343A40"/>
-          <w:szCs w:val="28"/>
-          <w:lang w:eastAsia="ru-RU"/>
-        </w:rPr>
-        <w:t>)</w:t>
-      </w:r>
-      <w:proofErr w:type="gramEnd"/>
-      <w:r>
-        <w:rPr>
-          <w:rFonts w:eastAsia="Times New Roman" w:cs="Times New Roman"/>
-          <w:color w:val="343A40"/>
-          <w:szCs w:val="28"/>
-          <w:lang w:eastAsia="ru-RU"/>
-        </w:rPr>
-        <w:t xml:space="preserve"> В п.4 "товар" помечается как купленный и не будет показан в общем списке товаров. Необходимо добавить соответствующий столбец, или просто удалить запись о купленном товаре из БД, но перед этим не забыть отправить информацию о товаре в брокер сообщений.</w:t>
+      <w:r>
+        <w:t xml:space="preserve">Вариант </w:t>
+      </w:r>
+      <w:r>
+        <w:t>20</w:t>
+      </w:r>
+      <w:r>
+        <w:t xml:space="preserve">. </w:t>
+      </w:r>
+      <w:r>
+        <w:t>Настольная игра</w:t>
+      </w:r>
+      <w:r>
+        <w:t>.</w:t>
       </w:r>
     </w:p>
     <w:p>
-      <w:pPr>
-        <w:shd w:val="clear" w:color="auto" w:fill="FFFFFF"/>
-        <w:contextualSpacing w:val="0"/>
-        <w:rPr>
-          <w:rFonts w:eastAsia="Times New Roman" w:cs="Times New Roman"/>
-          <w:color w:val="343A40"/>
-          <w:szCs w:val="28"/>
-          <w:lang w:eastAsia="ru-RU"/>
-        </w:rPr>
-      </w:pPr>
-      <w:r>
-        <w:rPr>
-          <w:rFonts w:eastAsia="Times New Roman" w:cs="Times New Roman"/>
-          <w:color w:val="343A40"/>
-          <w:szCs w:val="28"/>
-          <w:lang w:eastAsia="ru-RU"/>
-        </w:rPr>
-        <w:t xml:space="preserve">6*) Реализовать приложение-сервис приемки сообщений, которое принимает сообщение и на основе содержимого сообщения отправляет </w:t>
-      </w:r>
-      <w:proofErr w:type="spellStart"/>
-      <w:r>
-        <w:rPr>
-          <w:rFonts w:eastAsia="Times New Roman" w:cs="Times New Roman"/>
-          <w:color w:val="343A40"/>
-          <w:szCs w:val="28"/>
-          <w:lang w:eastAsia="ru-RU"/>
-        </w:rPr>
-        <w:t>e-mail</w:t>
-      </w:r>
-      <w:proofErr w:type="spellEnd"/>
-      <w:r>
-        <w:rPr>
-          <w:rFonts w:eastAsia="Times New Roman" w:cs="Times New Roman"/>
-          <w:color w:val="343A40"/>
-          <w:szCs w:val="28"/>
-          <w:lang w:eastAsia="ru-RU"/>
-        </w:rPr>
-        <w:t xml:space="preserve"> администратору по некоторому адресу (можно использовать константную строку вашего почтового ящика в домене СФУ) о том, что у него хотят купить товар.</w:t>
+      <w:r>
+        <w:t>Для данной работы была модифицирована 6 практическая работа.</w:t>
       </w:r>
     </w:p>
     <w:p>
       <w:r>
-        <w:t xml:space="preserve">Вариант </w:t>
-      </w:r>
-      <w:r>
-        <w:t>20</w:t>
-      </w:r>
+        <w:t>В данной работе использовался брокер сообщений,</w:t>
+      </w:r>
+      <w:r>
+        <w:t xml:space="preserve"> </w:t>
+      </w:r>
+      <w:r>
+        <w:rPr>
+          <w:lang w:val="en-US"/>
+        </w:rPr>
+        <w:t>RabbitMQ</w:t>
+      </w:r>
+      <w:r>
+        <w:t xml:space="preserve">. Ссылка для скачивания – </w:t>
+      </w:r>
+      <w:hyperlink r:id="rId8" w:history="1">
+        <w:r>
+          <w:rPr>
+            <w:rStyle w:val="ad"/>
+          </w:rPr>
+          <w:t>https://github.com/rabbitmq/rabbitmq-server/releases/</w:t>
+        </w:r>
+      </w:hyperlink>
+      <w:r>
+        <w:t>.</w:t>
+      </w:r>
+    </w:p>
+    <w:p>
+      <w:r>
+        <w:t xml:space="preserve">Так же для работы </w:t>
+      </w:r>
+      <w:r>
+        <w:rPr>
+          <w:lang w:val="en-US"/>
+        </w:rPr>
+        <w:t>RabbitMQ</w:t>
+      </w:r>
+      <w:r>
+        <w:t xml:space="preserve"> </w:t>
+      </w:r>
+      <w:r>
+        <w:t xml:space="preserve">необходим </w:t>
+      </w:r>
+      <w:proofErr w:type="spellStart"/>
+      <w:r>
+        <w:rPr>
+          <w:lang w:val="en-US"/>
+        </w:rPr>
+        <w:t>Erland</w:t>
+      </w:r>
+      <w:proofErr w:type="spellEnd"/>
+      <w:r>
+        <w:t xml:space="preserve">, ссылка для скачивания – </w:t>
+      </w:r>
+      <w:hyperlink r:id="rId9" w:history="1">
+        <w:r>
+          <w:rPr>
+            <w:rStyle w:val="ad"/>
+          </w:rPr>
+          <w:t>https://www.erlang.org</w:t>
+        </w:r>
+      </w:hyperlink>
       <w:r>
         <w:t xml:space="preserve">. </w:t>
       </w:r>
-      <w:r>
-        <w:t>Настольная игра</w:t>
-      </w:r>
     </w:p>
+    <w:p>
+      <w:r>
+        <w:t xml:space="preserve">Использование </w:t>
+      </w:r>
+      <w:r>
+        <w:rPr>
+          <w:lang w:val="en-US"/>
+        </w:rPr>
+        <w:t>RabbitMQ</w:t>
+      </w:r>
+      <w:r>
+        <w:t>, можно наблюдать в листингах, а именно в листинге 21.</w:t>
+      </w:r>
+      <w:bookmarkStart w:id="2" w:name="_Toc120533471"/>
+    </w:p>
+    <w:p/>
+    <w:p/>
+    <w:p/>
+    <w:p/>
     <w:p>
       <w:pPr>
         <w:pStyle w:val="1"/>
@@ -1960,7 +1972,6 @@
           <w:tab w:val="left" w:pos="1134"/>
         </w:tabs>
       </w:pPr>
-      <w:bookmarkStart w:id="2" w:name="_Toc120533471"/>
       <w:r>
         <w:lastRenderedPageBreak/>
         <w:t>Ход выполнения</w:t>
@@ -13603,140 +13614,6 @@
             <wp:extent cx="6067425" cy="6524625"/>
             <wp:effectExtent l="0" t="0" r="9525" b="9525"/>
             <wp:docPr id="3" name="Рисунок 3"/>
-            <wp:cNvGraphicFramePr>
-              <a:graphicFrameLocks xmlns:a="http://schemas.openxmlformats.org/drawingml/2006/main" noChangeAspect="1"/>
-            </wp:cNvGraphicFramePr>
-            <a:graphic xmlns:a="http://schemas.openxmlformats.org/drawingml/2006/main">
-              <a:graphicData uri="http://schemas.openxmlformats.org/drawingml/2006/picture">
-                <pic:pic xmlns:pic="http://schemas.openxmlformats.org/drawingml/2006/picture">
-                  <pic:nvPicPr>
-                    <pic:cNvPr id="1" name=""/>
-                    <pic:cNvPicPr/>
-                  </pic:nvPicPr>
-                  <pic:blipFill>
-                    <a:blip r:embed="rId8"/>
-                    <a:stretch>
-                      <a:fillRect/>
-                    </a:stretch>
-                  </pic:blipFill>
-                  <pic:spPr>
-                    <a:xfrm>
-                      <a:off x="0" y="0"/>
-                      <a:ext cx="6067425" cy="6524625"/>
-                    </a:xfrm>
-                    <a:prstGeom prst="rect">
-                      <a:avLst/>
-                    </a:prstGeom>
-                  </pic:spPr>
-                </pic:pic>
-              </a:graphicData>
-            </a:graphic>
-          </wp:inline>
-        </w:drawing>
-      </w:r>
-    </w:p>
-    <w:p>
-      <w:pPr>
-        <w:tabs>
-          <w:tab w:val="left" w:pos="4470"/>
-        </w:tabs>
-        <w:jc w:val="center"/>
-        <w:rPr>
-          <w:lang w:val="en-US"/>
-        </w:rPr>
-      </w:pPr>
-      <w:r>
-        <w:t xml:space="preserve">Рисунок 1 – Настройка </w:t>
-      </w:r>
-      <w:r>
-        <w:rPr>
-          <w:lang w:val="en-US"/>
-        </w:rPr>
-        <w:t>Tomcat</w:t>
-      </w:r>
-    </w:p>
-    <w:p>
-      <w:pPr>
-        <w:tabs>
-          <w:tab w:val="left" w:pos="4470"/>
-        </w:tabs>
-        <w:ind w:firstLine="0"/>
-        <w:jc w:val="center"/>
-        <w:rPr>
-          <w:lang w:val="en-US"/>
-        </w:rPr>
-      </w:pPr>
-      <w:r>
-        <w:rPr>
-          <w:noProof/>
-        </w:rPr>
-        <w:lastRenderedPageBreak/>
-        <w:drawing>
-          <wp:inline distT="0" distB="0" distL="0" distR="0" wp14:anchorId="02161AD2" wp14:editId="3F7E1B50">
-            <wp:extent cx="6120130" cy="2541270"/>
-            <wp:effectExtent l="0" t="0" r="0" b="0"/>
-            <wp:docPr id="4" name="Рисунок 4"/>
-            <wp:cNvGraphicFramePr>
-              <a:graphicFrameLocks xmlns:a="http://schemas.openxmlformats.org/drawingml/2006/main" noChangeAspect="1"/>
-            </wp:cNvGraphicFramePr>
-            <a:graphic xmlns:a="http://schemas.openxmlformats.org/drawingml/2006/main">
-              <a:graphicData uri="http://schemas.openxmlformats.org/drawingml/2006/picture">
-                <pic:pic xmlns:pic="http://schemas.openxmlformats.org/drawingml/2006/picture">
-                  <pic:nvPicPr>
-                    <pic:cNvPr id="1" name=""/>
-                    <pic:cNvPicPr/>
-                  </pic:nvPicPr>
-                  <pic:blipFill>
-                    <a:blip r:embed="rId9"/>
-                    <a:stretch>
-                      <a:fillRect/>
-                    </a:stretch>
-                  </pic:blipFill>
-                  <pic:spPr>
-                    <a:xfrm>
-                      <a:off x="0" y="0"/>
-                      <a:ext cx="6120130" cy="2541270"/>
-                    </a:xfrm>
-                    <a:prstGeom prst="rect">
-                      <a:avLst/>
-                    </a:prstGeom>
-                  </pic:spPr>
-                </pic:pic>
-              </a:graphicData>
-            </a:graphic>
-          </wp:inline>
-        </w:drawing>
-      </w:r>
-    </w:p>
-    <w:p>
-      <w:pPr>
-        <w:tabs>
-          <w:tab w:val="left" w:pos="4470"/>
-        </w:tabs>
-        <w:ind w:firstLine="0"/>
-        <w:jc w:val="center"/>
-      </w:pPr>
-      <w:r>
-        <w:t>Рисунок 2 – Главная страница</w:t>
-      </w:r>
-    </w:p>
-    <w:p>
-      <w:pPr>
-        <w:tabs>
-          <w:tab w:val="left" w:pos="4470"/>
-        </w:tabs>
-        <w:ind w:firstLine="0"/>
-        <w:jc w:val="center"/>
-      </w:pPr>
-      <w:r>
-        <w:rPr>
-          <w:noProof/>
-        </w:rPr>
-        <w:drawing>
-          <wp:inline distT="0" distB="0" distL="0" distR="0" wp14:anchorId="47E8FD76" wp14:editId="11E0963E">
-            <wp:extent cx="5172075" cy="2390775"/>
-            <wp:effectExtent l="0" t="0" r="9525" b="9525"/>
-            <wp:docPr id="5" name="Рисунок 5"/>
             <wp:cNvGraphicFramePr>
               <a:graphicFrameLocks xmlns:a="http://schemas.openxmlformats.org/drawingml/2006/main" noChangeAspect="1"/>
             </wp:cNvGraphicFramePr>
@@ -13756,7 +13633,7 @@
                   <pic:spPr>
                     <a:xfrm>
                       <a:off x="0" y="0"/>
-                      <a:ext cx="5172075" cy="2390775"/>
+                      <a:ext cx="6067425" cy="6524625"/>
                     </a:xfrm>
                     <a:prstGeom prst="rect">
                       <a:avLst/>
@@ -13774,11 +13651,19 @@
         <w:tabs>
           <w:tab w:val="left" w:pos="4470"/>
         </w:tabs>
-        <w:ind w:firstLine="0"/>
         <w:jc w:val="center"/>
-      </w:pPr>
-      <w:r>
-        <w:t>Рисунок 3 – Страница меню</w:t>
+        <w:rPr>
+          <w:lang w:val="en-US"/>
+        </w:rPr>
+      </w:pPr>
+      <w:r>
+        <w:t xml:space="preserve">Рисунок 1 – Настройка </w:t>
+      </w:r>
+      <w:r>
+        <w:rPr>
+          <w:lang w:val="en-US"/>
+        </w:rPr>
+        <w:t>Tomcat</w:t>
       </w:r>
     </w:p>
     <w:p>
@@ -13788,16 +13673,20 @@
         </w:tabs>
         <w:ind w:firstLine="0"/>
         <w:jc w:val="center"/>
+        <w:rPr>
+          <w:lang w:val="en-US"/>
+        </w:rPr>
       </w:pPr>
       <w:r>
         <w:rPr>
           <w:noProof/>
         </w:rPr>
+        <w:lastRenderedPageBreak/>
         <w:drawing>
-          <wp:inline distT="0" distB="0" distL="0" distR="0" wp14:anchorId="2E09A76F" wp14:editId="43691900">
-            <wp:extent cx="5153025" cy="2733675"/>
-            <wp:effectExtent l="0" t="0" r="9525" b="9525"/>
-            <wp:docPr id="6" name="Рисунок 6"/>
+          <wp:inline distT="0" distB="0" distL="0" distR="0" wp14:anchorId="02161AD2" wp14:editId="3F7E1B50">
+            <wp:extent cx="6120130" cy="2541270"/>
+            <wp:effectExtent l="0" t="0" r="0" b="0"/>
+            <wp:docPr id="4" name="Рисунок 4"/>
             <wp:cNvGraphicFramePr>
               <a:graphicFrameLocks xmlns:a="http://schemas.openxmlformats.org/drawingml/2006/main" noChangeAspect="1"/>
             </wp:cNvGraphicFramePr>
@@ -13817,7 +13706,7 @@
                   <pic:spPr>
                     <a:xfrm>
                       <a:off x="0" y="0"/>
-                      <a:ext cx="5153025" cy="2733675"/>
+                      <a:ext cx="6120130" cy="2541270"/>
                     </a:xfrm>
                     <a:prstGeom prst="rect">
                       <a:avLst/>
@@ -13839,7 +13728,7 @@
         <w:jc w:val="center"/>
       </w:pPr>
       <w:r>
-        <w:t>Рисунок 4 – Страница добавления новой записи</w:t>
+        <w:t>Рисунок 2 – Главная страница</w:t>
       </w:r>
     </w:p>
     <w:p>
@@ -13854,12 +13743,11 @@
         <w:rPr>
           <w:noProof/>
         </w:rPr>
-        <w:lastRenderedPageBreak/>
         <w:drawing>
-          <wp:inline distT="0" distB="0" distL="0" distR="0" wp14:anchorId="3E850F67" wp14:editId="25EDAD86">
-            <wp:extent cx="6120130" cy="5695950"/>
-            <wp:effectExtent l="0" t="0" r="0" b="0"/>
-            <wp:docPr id="14" name="Рисунок 14"/>
+          <wp:inline distT="0" distB="0" distL="0" distR="0" wp14:anchorId="47E8FD76" wp14:editId="11E0963E">
+            <wp:extent cx="5172075" cy="2390775"/>
+            <wp:effectExtent l="0" t="0" r="9525" b="9525"/>
+            <wp:docPr id="5" name="Рисунок 5"/>
             <wp:cNvGraphicFramePr>
               <a:graphicFrameLocks xmlns:a="http://schemas.openxmlformats.org/drawingml/2006/main" noChangeAspect="1"/>
             </wp:cNvGraphicFramePr>
@@ -13879,7 +13767,7 @@
                   <pic:spPr>
                     <a:xfrm>
                       <a:off x="0" y="0"/>
-                      <a:ext cx="6120130" cy="5695950"/>
+                      <a:ext cx="5172075" cy="2390775"/>
                     </a:xfrm>
                     <a:prstGeom prst="rect">
                       <a:avLst/>
@@ -13901,13 +13789,7 @@
         <w:jc w:val="center"/>
       </w:pPr>
       <w:r>
-        <w:t>Рисунок 5 – Страница просмотра</w:t>
-      </w:r>
-      <w:r>
-        <w:t>, покупки, изменения</w:t>
-      </w:r>
-      <w:r>
-        <w:t xml:space="preserve"> записей</w:t>
+        <w:t>Рисунок 3 – Страница меню</w:t>
       </w:r>
     </w:p>
     <w:p>
@@ -13923,10 +13805,10 @@
           <w:noProof/>
         </w:rPr>
         <w:drawing>
-          <wp:inline distT="0" distB="0" distL="0" distR="0" wp14:anchorId="6E86237F" wp14:editId="2B0C9EAC">
-            <wp:extent cx="4953000" cy="2590800"/>
-            <wp:effectExtent l="0" t="0" r="0" b="0"/>
-            <wp:docPr id="8" name="Рисунок 8"/>
+          <wp:inline distT="0" distB="0" distL="0" distR="0" wp14:anchorId="2E09A76F" wp14:editId="43691900">
+            <wp:extent cx="5153025" cy="2733675"/>
+            <wp:effectExtent l="0" t="0" r="9525" b="9525"/>
+            <wp:docPr id="6" name="Рисунок 6"/>
             <wp:cNvGraphicFramePr>
               <a:graphicFrameLocks xmlns:a="http://schemas.openxmlformats.org/drawingml/2006/main" noChangeAspect="1"/>
             </wp:cNvGraphicFramePr>
@@ -13946,7 +13828,7 @@
                   <pic:spPr>
                     <a:xfrm>
                       <a:off x="0" y="0"/>
-                      <a:ext cx="4953000" cy="2590800"/>
+                      <a:ext cx="5153025" cy="2733675"/>
                     </a:xfrm>
                     <a:prstGeom prst="rect">
                       <a:avLst/>
@@ -13968,7 +13850,7 @@
         <w:jc w:val="center"/>
       </w:pPr>
       <w:r>
-        <w:t>Рисунок 6 – Страница редактирования и удаления записи</w:t>
+        <w:t>Рисунок 4 – Страница добавления новой записи</w:t>
       </w:r>
     </w:p>
     <w:p>
@@ -13985,10 +13867,10 @@
         </w:rPr>
         <w:lastRenderedPageBreak/>
         <w:drawing>
-          <wp:inline distT="0" distB="0" distL="0" distR="0" wp14:anchorId="2745ED07" wp14:editId="40A2FA23">
-            <wp:extent cx="4876800" cy="2486025"/>
-            <wp:effectExtent l="0" t="0" r="0" b="9525"/>
-            <wp:docPr id="9" name="Рисунок 9"/>
+          <wp:inline distT="0" distB="0" distL="0" distR="0" wp14:anchorId="3E850F67" wp14:editId="25EDAD86">
+            <wp:extent cx="6120130" cy="5695950"/>
+            <wp:effectExtent l="0" t="0" r="0" b="0"/>
+            <wp:docPr id="14" name="Рисунок 14"/>
             <wp:cNvGraphicFramePr>
               <a:graphicFrameLocks xmlns:a="http://schemas.openxmlformats.org/drawingml/2006/main" noChangeAspect="1"/>
             </wp:cNvGraphicFramePr>
@@ -14008,7 +13890,7 @@
                   <pic:spPr>
                     <a:xfrm>
                       <a:off x="0" y="0"/>
-                      <a:ext cx="4876800" cy="2486025"/>
+                      <a:ext cx="6120130" cy="5695950"/>
                     </a:xfrm>
                     <a:prstGeom prst="rect">
                       <a:avLst/>
@@ -14030,7 +13912,13 @@
         <w:jc w:val="center"/>
       </w:pPr>
       <w:r>
-        <w:t>Рисунок 7 – Страница поиска записи по критерию максимальной цены</w:t>
+        <w:t>Рисунок 5 – Страница просмотра</w:t>
+      </w:r>
+      <w:r>
+        <w:t>, покупки, изменения</w:t>
+      </w:r>
+      <w:r>
+        <w:t xml:space="preserve"> записей</w:t>
       </w:r>
     </w:p>
     <w:p>
@@ -14040,19 +13928,16 @@
         </w:tabs>
         <w:ind w:firstLine="0"/>
         <w:jc w:val="center"/>
-        <w:rPr>
-          <w:lang w:val="en-US"/>
-        </w:rPr>
       </w:pPr>
       <w:r>
         <w:rPr>
           <w:noProof/>
         </w:rPr>
         <w:drawing>
-          <wp:inline distT="0" distB="0" distL="0" distR="0" wp14:anchorId="0C2CD4DA" wp14:editId="27D3F58D">
-            <wp:extent cx="6120130" cy="1564005"/>
+          <wp:inline distT="0" distB="0" distL="0" distR="0" wp14:anchorId="6E86237F" wp14:editId="2B0C9EAC">
+            <wp:extent cx="4953000" cy="2590800"/>
             <wp:effectExtent l="0" t="0" r="0" b="0"/>
-            <wp:docPr id="1" name="Рисунок 1"/>
+            <wp:docPr id="8" name="Рисунок 8"/>
             <wp:cNvGraphicFramePr>
               <a:graphicFrameLocks xmlns:a="http://schemas.openxmlformats.org/drawingml/2006/main" noChangeAspect="1"/>
             </wp:cNvGraphicFramePr>
@@ -14072,6 +13957,132 @@
                   <pic:spPr>
                     <a:xfrm>
                       <a:off x="0" y="0"/>
+                      <a:ext cx="4953000" cy="2590800"/>
+                    </a:xfrm>
+                    <a:prstGeom prst="rect">
+                      <a:avLst/>
+                    </a:prstGeom>
+                  </pic:spPr>
+                </pic:pic>
+              </a:graphicData>
+            </a:graphic>
+          </wp:inline>
+        </w:drawing>
+      </w:r>
+    </w:p>
+    <w:p>
+      <w:pPr>
+        <w:tabs>
+          <w:tab w:val="left" w:pos="4470"/>
+        </w:tabs>
+        <w:ind w:firstLine="0"/>
+        <w:jc w:val="center"/>
+      </w:pPr>
+      <w:r>
+        <w:t>Рисунок 6 – Страница редактирования и удаления записи</w:t>
+      </w:r>
+    </w:p>
+    <w:p>
+      <w:pPr>
+        <w:tabs>
+          <w:tab w:val="left" w:pos="4470"/>
+        </w:tabs>
+        <w:ind w:firstLine="0"/>
+        <w:jc w:val="center"/>
+      </w:pPr>
+      <w:r>
+        <w:rPr>
+          <w:noProof/>
+        </w:rPr>
+        <w:lastRenderedPageBreak/>
+        <w:drawing>
+          <wp:inline distT="0" distB="0" distL="0" distR="0" wp14:anchorId="2745ED07" wp14:editId="40A2FA23">
+            <wp:extent cx="4876800" cy="2486025"/>
+            <wp:effectExtent l="0" t="0" r="0" b="9525"/>
+            <wp:docPr id="9" name="Рисунок 9"/>
+            <wp:cNvGraphicFramePr>
+              <a:graphicFrameLocks xmlns:a="http://schemas.openxmlformats.org/drawingml/2006/main" noChangeAspect="1"/>
+            </wp:cNvGraphicFramePr>
+            <a:graphic xmlns:a="http://schemas.openxmlformats.org/drawingml/2006/main">
+              <a:graphicData uri="http://schemas.openxmlformats.org/drawingml/2006/picture">
+                <pic:pic xmlns:pic="http://schemas.openxmlformats.org/drawingml/2006/picture">
+                  <pic:nvPicPr>
+                    <pic:cNvPr id="1" name=""/>
+                    <pic:cNvPicPr/>
+                  </pic:nvPicPr>
+                  <pic:blipFill>
+                    <a:blip r:embed="rId16"/>
+                    <a:stretch>
+                      <a:fillRect/>
+                    </a:stretch>
+                  </pic:blipFill>
+                  <pic:spPr>
+                    <a:xfrm>
+                      <a:off x="0" y="0"/>
+                      <a:ext cx="4876800" cy="2486025"/>
+                    </a:xfrm>
+                    <a:prstGeom prst="rect">
+                      <a:avLst/>
+                    </a:prstGeom>
+                  </pic:spPr>
+                </pic:pic>
+              </a:graphicData>
+            </a:graphic>
+          </wp:inline>
+        </w:drawing>
+      </w:r>
+    </w:p>
+    <w:p>
+      <w:pPr>
+        <w:tabs>
+          <w:tab w:val="left" w:pos="4470"/>
+        </w:tabs>
+        <w:ind w:firstLine="0"/>
+        <w:jc w:val="center"/>
+      </w:pPr>
+      <w:r>
+        <w:t>Рисунок 7 – Страница поиска записи по критерию максимальной цены</w:t>
+      </w:r>
+    </w:p>
+    <w:p>
+      <w:pPr>
+        <w:tabs>
+          <w:tab w:val="left" w:pos="4470"/>
+        </w:tabs>
+        <w:ind w:firstLine="0"/>
+        <w:jc w:val="center"/>
+        <w:rPr>
+          <w:lang w:val="en-US"/>
+        </w:rPr>
+      </w:pPr>
+      <w:r>
+        <w:rPr>
+          <w:noProof/>
+        </w:rPr>
+        <w:drawing>
+          <wp:inline distT="0" distB="0" distL="0" distR="0" wp14:anchorId="0C2CD4DA" wp14:editId="27D3F58D">
+            <wp:extent cx="6120130" cy="1564005"/>
+            <wp:effectExtent l="0" t="0" r="0" b="0"/>
+            <wp:docPr id="1" name="Рисунок 1"/>
+            <wp:cNvGraphicFramePr>
+              <a:graphicFrameLocks xmlns:a="http://schemas.openxmlformats.org/drawingml/2006/main" noChangeAspect="1"/>
+            </wp:cNvGraphicFramePr>
+            <a:graphic xmlns:a="http://schemas.openxmlformats.org/drawingml/2006/main">
+              <a:graphicData uri="http://schemas.openxmlformats.org/drawingml/2006/picture">
+                <pic:pic xmlns:pic="http://schemas.openxmlformats.org/drawingml/2006/picture">
+                  <pic:nvPicPr>
+                    <pic:cNvPr id="1" name=""/>
+                    <pic:cNvPicPr/>
+                  </pic:nvPicPr>
+                  <pic:blipFill>
+                    <a:blip r:embed="rId17"/>
+                    <a:stretch>
+                      <a:fillRect/>
+                    </a:stretch>
+                  </pic:blipFill>
+                  <pic:spPr>
+                    <a:xfrm>
+                      <a:off x="0" y="0"/>
                       <a:ext cx="6120130" cy="1564005"/>
                     </a:xfrm>
                     <a:prstGeom prst="rect">
@@ -14172,7 +14183,7 @@
     </w:p>
     <w:p/>
     <w:sectPr>
-      <w:footerReference w:type="default" r:id="rId16"/>
+      <w:footerReference w:type="default" r:id="rId18"/>
       <w:pgSz w:w="11906" w:h="16840"/>
       <w:pgMar w:top="1134" w:right="567" w:bottom="1134" w:left="1701" w:header="283" w:footer="283" w:gutter="0"/>
       <w:cols w:space="708"/>
